--- a/笔记.docx
+++ b/笔记.docx
@@ -5,7 +5,6 @@
     <w:p>
       <w:pPr>
         <w:rPr>
-          <w:rFonts w:hint="eastAsia"/>
           <w:sz w:val="28"/>
           <w:szCs w:val="28"/>
         </w:rPr>
@@ -18,23 +17,13 @@
         </w:rPr>
         <w:t>1:</w:t>
       </w:r>
-      <w:proofErr w:type="gramStart"/>
-      <w:r>
-        <w:rPr>
-          <w:rFonts w:hint="eastAsia"/>
-          <w:sz w:val="28"/>
-          <w:szCs w:val="28"/>
-        </w:rPr>
-        <w:t>链家移动</w:t>
-      </w:r>
-      <w:proofErr w:type="gramEnd"/>
-      <w:r>
-        <w:rPr>
-          <w:rFonts w:hint="eastAsia"/>
-          <w:sz w:val="28"/>
-          <w:szCs w:val="28"/>
-        </w:rPr>
-        <w:t>端的处理方案</w:t>
+      <w:r>
+        <w:rPr>
+          <w:rFonts w:hint="eastAsia"/>
+          <w:sz w:val="28"/>
+          <w:szCs w:val="28"/>
+        </w:rPr>
+        <w:t>链家移动端的处理方案</w:t>
       </w:r>
       <w:r>
         <w:rPr>
@@ -64,7 +53,6 @@
     <w:p>
       <w:pPr>
         <w:rPr>
-          <w:rFonts w:hint="eastAsia"/>
           <w:sz w:val="28"/>
           <w:szCs w:val="28"/>
         </w:rPr>
@@ -92,7 +80,6 @@
         </w:rPr>
         <w:t>就</w:t>
       </w:r>
-      <w:proofErr w:type="gramStart"/>
       <w:r>
         <w:rPr>
           <w:sz w:val="28"/>
@@ -108,7 +95,6 @@
         </w:rPr>
         <w:t>比较</w:t>
       </w:r>
-      <w:proofErr w:type="gramEnd"/>
       <w:r>
         <w:rPr>
           <w:sz w:val="28"/>
@@ -131,7 +117,6 @@
         </w:rPr>
         <w:t>不是</w:t>
       </w:r>
-      <w:proofErr w:type="spellStart"/>
       <w:r>
         <w:rPr>
           <w:sz w:val="28"/>
@@ -139,7 +124,6 @@
         </w:rPr>
         <w:t>localStorage</w:t>
       </w:r>
-      <w:proofErr w:type="spellEnd"/>
       <w:r>
         <w:rPr>
           <w:sz w:val="28"/>
@@ -262,7 +246,6 @@
     <w:p>
       <w:pPr>
         <w:rPr>
-          <w:rFonts w:hint="eastAsia"/>
           <w:sz w:val="28"/>
           <w:szCs w:val="28"/>
         </w:rPr>
@@ -281,25 +264,7 @@
           <w:sz w:val="28"/>
           <w:szCs w:val="28"/>
         </w:rPr>
-        <w:t xml:space="preserve">: </w:t>
-      </w:r>
-      <w:proofErr w:type="spellStart"/>
-      <w:r>
-        <w:rPr>
-          <w:rFonts w:hint="eastAsia"/>
-          <w:sz w:val="28"/>
-          <w:szCs w:val="28"/>
-        </w:rPr>
-        <w:t>localstorage</w:t>
-      </w:r>
-      <w:proofErr w:type="spellEnd"/>
-      <w:r>
-        <w:rPr>
-          <w:rFonts w:hint="eastAsia"/>
-          <w:sz w:val="28"/>
-          <w:szCs w:val="28"/>
-        </w:rPr>
-        <w:t xml:space="preserve"> </w:t>
+        <w:t xml:space="preserve">: localstorage </w:t>
       </w:r>
       <w:r>
         <w:rPr>
@@ -363,7 +328,6 @@
         </w:rPr>
         <w:t>的，放到</w:t>
       </w:r>
-      <w:proofErr w:type="spellStart"/>
       <w:r>
         <w:rPr>
           <w:sz w:val="28"/>
@@ -371,29 +335,12 @@
         </w:rPr>
         <w:t>cdn</w:t>
       </w:r>
-      <w:proofErr w:type="spellEnd"/>
-      <w:r>
-        <w:rPr>
-          <w:sz w:val="28"/>
-          <w:szCs w:val="28"/>
-        </w:rPr>
-        <w:t>的</w:t>
-      </w:r>
-      <w:proofErr w:type="gramStart"/>
-      <w:r>
-        <w:rPr>
-          <w:sz w:val="28"/>
-          <w:szCs w:val="28"/>
-        </w:rPr>
-        <w:t>云服务</w:t>
-      </w:r>
-      <w:proofErr w:type="gramEnd"/>
-      <w:r>
-        <w:rPr>
-          <w:sz w:val="28"/>
-          <w:szCs w:val="28"/>
-        </w:rPr>
-        <w:t>上</w:t>
+      <w:r>
+        <w:rPr>
+          <w:sz w:val="28"/>
+          <w:szCs w:val="28"/>
+        </w:rPr>
+        <w:t>的云服务上</w:t>
       </w:r>
     </w:p>
     <w:p>
@@ -403,7 +350,6 @@
           <w:szCs w:val="28"/>
         </w:rPr>
       </w:pPr>
-      <w:proofErr w:type="spellStart"/>
       <w:r>
         <w:rPr>
           <w:sz w:val="28"/>
@@ -419,7 +365,6 @@
         </w:rPr>
         <w:t>dn</w:t>
       </w:r>
-      <w:proofErr w:type="spellEnd"/>
       <w:r>
         <w:rPr>
           <w:sz w:val="28"/>
@@ -440,17 +385,8 @@
           <w:sz w:val="28"/>
           <w:szCs w:val="28"/>
         </w:rPr>
-        <w:t>(</w:t>
-      </w:r>
-      <w:proofErr w:type="spellStart"/>
-      <w:r>
-        <w:rPr>
-          <w:sz w:val="28"/>
-          <w:szCs w:val="28"/>
-        </w:rPr>
-        <w:t>jquery</w:t>
-      </w:r>
-      <w:proofErr w:type="spellEnd"/>
+        <w:t>(jquery</w:t>
+      </w:r>
       <w:r>
         <w:rPr>
           <w:rFonts w:hint="eastAsia"/>
@@ -466,7 +402,6 @@
         </w:rPr>
         <w:t>放在</w:t>
       </w:r>
-      <w:proofErr w:type="spellStart"/>
       <w:r>
         <w:rPr>
           <w:sz w:val="28"/>
@@ -474,7 +409,6 @@
         </w:rPr>
         <w:t>cdn</w:t>
       </w:r>
-      <w:proofErr w:type="spellEnd"/>
       <w:r>
         <w:rPr>
           <w:sz w:val="28"/>
@@ -497,7 +431,6 @@
           <w:szCs w:val="28"/>
         </w:rPr>
       </w:pPr>
-      <w:proofErr w:type="gramStart"/>
       <w:r>
         <w:rPr>
           <w:rFonts w:hint="eastAsia"/>
@@ -511,15 +444,7 @@
           <w:sz w:val="28"/>
           <w:szCs w:val="28"/>
         </w:rPr>
-        <w:t>服务</w:t>
-      </w:r>
-      <w:proofErr w:type="gramEnd"/>
-      <w:r>
-        <w:rPr>
-          <w:sz w:val="28"/>
-          <w:szCs w:val="28"/>
-        </w:rPr>
-        <w:t>是什么</w:t>
+        <w:t>服务是什么</w:t>
       </w:r>
       <w:r>
         <w:rPr>
@@ -642,25 +567,7 @@
           <w:sz w:val="28"/>
           <w:szCs w:val="28"/>
         </w:rPr>
-        <w:t>:</w:t>
-      </w:r>
-      <w:proofErr w:type="spellStart"/>
-      <w:r>
-        <w:rPr>
-          <w:rFonts w:hint="eastAsia"/>
-          <w:sz w:val="28"/>
-          <w:szCs w:val="28"/>
-        </w:rPr>
-        <w:t>websocket</w:t>
-      </w:r>
-      <w:proofErr w:type="spellEnd"/>
-      <w:r>
-        <w:rPr>
-          <w:rFonts w:hint="eastAsia"/>
-          <w:sz w:val="28"/>
-          <w:szCs w:val="28"/>
-        </w:rPr>
-        <w:t xml:space="preserve"> </w:t>
+        <w:t xml:space="preserve">:websocket </w:t>
       </w:r>
       <w:r>
         <w:rPr>
@@ -971,40 +878,13 @@
           <w:szCs w:val="28"/>
         </w:rPr>
       </w:pPr>
-      <w:proofErr w:type="gramStart"/>
-      <w:r>
-        <w:rPr>
-          <w:sz w:val="28"/>
-          <w:szCs w:val="28"/>
-        </w:rPr>
-        <w:t>Server(</w:t>
-      </w:r>
-      <w:proofErr w:type="spellStart"/>
-      <w:proofErr w:type="gramEnd"/>
-      <w:r>
-        <w:rPr>
-          <w:sz w:val="28"/>
-          <w:szCs w:val="28"/>
-        </w:rPr>
-        <w:t>cdn</w:t>
-      </w:r>
-      <w:proofErr w:type="spellEnd"/>
-      <w:r>
-        <w:rPr>
-          <w:sz w:val="28"/>
-          <w:szCs w:val="28"/>
-        </w:rPr>
-        <w:t xml:space="preserve">) </w:t>
-      </w:r>
-      <w:proofErr w:type="spellStart"/>
-      <w:r>
-        <w:rPr>
-          <w:sz w:val="28"/>
-          <w:szCs w:val="28"/>
-        </w:rPr>
-        <w:t>cms</w:t>
-      </w:r>
-      <w:proofErr w:type="spellEnd"/>
+      <w:r>
+        <w:rPr>
+          <w:sz w:val="28"/>
+          <w:szCs w:val="28"/>
+        </w:rPr>
+        <w:t>Server(cdn) cms</w:t>
+      </w:r>
     </w:p>
     <w:p>
       <w:pPr>
@@ -1030,7 +910,6 @@
         </w:rPr>
         <w:t>选择</w:t>
       </w:r>
-      <w:proofErr w:type="spellStart"/>
       <w:r>
         <w:rPr>
           <w:sz w:val="28"/>
@@ -1038,7 +917,6 @@
         </w:rPr>
         <w:t>vue</w:t>
       </w:r>
-      <w:proofErr w:type="spellEnd"/>
       <w:r>
         <w:rPr>
           <w:sz w:val="28"/>
@@ -1346,13 +1224,74 @@
         </w:rPr>
         <w:t>)</w:t>
       </w:r>
+    </w:p>
+    <w:p>
+      <w:pPr>
+        <w:rPr>
+          <w:color w:val="FF0000"/>
+          <w:sz w:val="28"/>
+          <w:szCs w:val="28"/>
+        </w:rPr>
+      </w:pPr>
+      <w:r>
+        <w:rPr>
+          <w:rFonts w:hint="eastAsia"/>
+          <w:color w:val="FF0000"/>
+          <w:sz w:val="28"/>
+          <w:szCs w:val="28"/>
+        </w:rPr>
+        <w:t>单页应用</w:t>
+      </w:r>
+      <w:r>
+        <w:rPr>
+          <w:color w:val="FF0000"/>
+          <w:sz w:val="28"/>
+          <w:szCs w:val="28"/>
+        </w:rPr>
+        <w:t>首屏</w:t>
+      </w:r>
+      <w:r>
+        <w:rPr>
+          <w:rFonts w:hint="eastAsia"/>
+          <w:color w:val="FF0000"/>
+          <w:sz w:val="28"/>
+          <w:szCs w:val="28"/>
+        </w:rPr>
+        <w:t>初始化</w:t>
+      </w:r>
+      <w:r>
+        <w:rPr>
+          <w:color w:val="FF0000"/>
+          <w:sz w:val="28"/>
+          <w:szCs w:val="28"/>
+        </w:rPr>
+        <w:t>比较慢的处理方法</w:t>
+      </w:r>
+      <w:r>
+        <w:rPr>
+          <w:rFonts w:hint="eastAsia"/>
+          <w:color w:val="FF0000"/>
+          <w:sz w:val="28"/>
+          <w:szCs w:val="28"/>
+        </w:rPr>
+        <w:t>?</w:t>
+      </w:r>
+    </w:p>
+    <w:p>
+      <w:pPr>
+        <w:rPr>
+          <w:rFonts w:hint="eastAsia"/>
+          <w:color w:val="FF0000"/>
+          <w:sz w:val="28"/>
+          <w:szCs w:val="28"/>
+        </w:rPr>
+      </w:pPr>
       <w:bookmarkStart w:id="0" w:name="_GoBack"/>
       <w:bookmarkEnd w:id="0"/>
     </w:p>
     <w:p>
       <w:pPr>
         <w:rPr>
-          <w:rFonts w:hint="eastAsia"/>
           <w:sz w:val="24"/>
           <w:szCs w:val="24"/>
         </w:rPr>

--- a/笔记.docx
+++ b/笔记.docx
@@ -242,6 +242,81 @@
         </w:rPr>
         <w:t>了</w:t>
       </w:r>
+      <w:r>
+        <w:rPr>
+          <w:rFonts w:hint="eastAsia"/>
+          <w:sz w:val="28"/>
+          <w:szCs w:val="28"/>
+        </w:rPr>
+        <w:t>(</w:t>
+      </w:r>
+      <w:r>
+        <w:rPr>
+          <w:rFonts w:hint="eastAsia"/>
+          <w:sz w:val="28"/>
+          <w:szCs w:val="28"/>
+        </w:rPr>
+        <w:t>缓存</w:t>
+      </w:r>
+      <w:r>
+        <w:rPr>
+          <w:sz w:val="28"/>
+          <w:szCs w:val="28"/>
+        </w:rPr>
+        <w:t>在内存</w:t>
+      </w:r>
+      <w:r>
+        <w:rPr>
+          <w:sz w:val="28"/>
+          <w:szCs w:val="28"/>
+        </w:rPr>
+        <w:t>(</w:t>
+      </w:r>
+      <w:r>
+        <w:rPr>
+          <w:rFonts w:hint="eastAsia"/>
+          <w:sz w:val="28"/>
+          <w:szCs w:val="28"/>
+        </w:rPr>
+        <w:t>什么</w:t>
+      </w:r>
+      <w:r>
+        <w:rPr>
+          <w:sz w:val="28"/>
+          <w:szCs w:val="28"/>
+        </w:rPr>
+        <w:t>是</w:t>
+      </w:r>
+      <w:r>
+        <w:rPr>
+          <w:rFonts w:hint="eastAsia"/>
+          <w:sz w:val="28"/>
+          <w:szCs w:val="28"/>
+        </w:rPr>
+        <w:t>缓存</w:t>
+      </w:r>
+      <w:r>
+        <w:rPr>
+          <w:sz w:val="28"/>
+          <w:szCs w:val="28"/>
+        </w:rPr>
+        <w:t>在内存里面</w:t>
+      </w:r>
+      <w:r>
+        <w:rPr>
+          <w:sz w:val="28"/>
+          <w:szCs w:val="28"/>
+        </w:rPr>
+        <w:t>)</w:t>
+      </w:r>
+      <w:r>
+        <w:rPr>
+          <w:rFonts w:hint="eastAsia"/>
+          <w:sz w:val="28"/>
+          <w:szCs w:val="28"/>
+        </w:rPr>
+        <w:t>)</w:t>
+      </w:r>
     </w:p>
     <w:p>
       <w:pPr>
@@ -889,7 +964,6 @@
     <w:p>
       <w:pPr>
         <w:rPr>
-          <w:rFonts w:hint="eastAsia"/>
           <w:color w:val="000000" w:themeColor="text1"/>
           <w:sz w:val="28"/>
           <w:szCs w:val="28"/>
@@ -1276,16 +1350,654 @@
         </w:rPr>
         <w:t>?</w:t>
       </w:r>
+      <w:r>
+        <w:rPr>
+          <w:color w:val="FF0000"/>
+          <w:sz w:val="28"/>
+          <w:szCs w:val="28"/>
+        </w:rPr>
+        <w:t>(</w:t>
+      </w:r>
+      <w:r>
+        <w:rPr>
+          <w:rFonts w:hint="eastAsia"/>
+          <w:color w:val="FF0000"/>
+          <w:sz w:val="28"/>
+          <w:szCs w:val="28"/>
+        </w:rPr>
+        <w:t>孙</w:t>
+      </w:r>
+      <w:r>
+        <w:rPr>
+          <w:color w:val="FF0000"/>
+          <w:sz w:val="28"/>
+          <w:szCs w:val="28"/>
+        </w:rPr>
+        <w:t>海洋</w:t>
+      </w:r>
+      <w:r>
+        <w:rPr>
+          <w:color w:val="FF0000"/>
+          <w:sz w:val="28"/>
+          <w:szCs w:val="28"/>
+        </w:rPr>
+        <w:t>)</w:t>
+      </w:r>
     </w:p>
     <w:p>
       <w:pPr>
         <w:rPr>
-          <w:rFonts w:hint="eastAsia"/>
           <w:color w:val="FF0000"/>
           <w:sz w:val="28"/>
           <w:szCs w:val="28"/>
         </w:rPr>
       </w:pPr>
+    </w:p>
+    <w:p>
+      <w:pPr>
+        <w:rPr>
+          <w:color w:val="FF0000"/>
+          <w:sz w:val="28"/>
+          <w:szCs w:val="28"/>
+        </w:rPr>
+      </w:pPr>
+    </w:p>
+    <w:p>
+      <w:pPr>
+        <w:rPr>
+          <w:color w:val="FF0000"/>
+          <w:sz w:val="28"/>
+          <w:szCs w:val="28"/>
+        </w:rPr>
+      </w:pPr>
+    </w:p>
+    <w:p>
+      <w:pPr>
+        <w:widowControl/>
+        <w:shd w:val="clear" w:color="auto" w:fill="FFFFFF"/>
+        <w:tabs>
+          <w:tab w:val="left" w:pos="916"/>
+          <w:tab w:val="left" w:pos="1832"/>
+          <w:tab w:val="left" w:pos="2748"/>
+          <w:tab w:val="left" w:pos="3664"/>
+          <w:tab w:val="left" w:pos="4580"/>
+          <w:tab w:val="left" w:pos="5496"/>
+          <w:tab w:val="left" w:pos="6412"/>
+          <w:tab w:val="left" w:pos="7328"/>
+          <w:tab w:val="left" w:pos="8244"/>
+          <w:tab w:val="left" w:pos="9160"/>
+          <w:tab w:val="left" w:pos="10076"/>
+          <w:tab w:val="left" w:pos="10992"/>
+          <w:tab w:val="left" w:pos="11908"/>
+          <w:tab w:val="left" w:pos="12824"/>
+          <w:tab w:val="left" w:pos="13740"/>
+          <w:tab w:val="left" w:pos="14656"/>
+        </w:tabs>
+        <w:spacing w:before="150" w:after="150" w:line="435" w:lineRule="atLeast"/>
+        <w:jc w:val="left"/>
+        <w:rPr>
+          <w:rFonts w:ascii="微软雅黑" w:eastAsia="微软雅黑" w:hAnsi="微软雅黑" w:cs="宋体"/>
+          <w:color w:val="333333"/>
+          <w:kern w:val="0"/>
+          <w:sz w:val="24"/>
+          <w:szCs w:val="24"/>
+        </w:rPr>
+      </w:pPr>
+      <w:r>
+        <w:rPr>
+          <w:rFonts w:ascii="微软雅黑" w:eastAsia="微软雅黑" w:hAnsi="微软雅黑" w:cs="宋体" w:hint="eastAsia"/>
+          <w:color w:val="333333"/>
+          <w:kern w:val="0"/>
+          <w:sz w:val="24"/>
+          <w:szCs w:val="24"/>
+        </w:rPr>
+        <w:t>缓存是在内存中运行的。 缓存是上网时浏览网页的文字、图片数据必须缓存在你的电脑中，以确保你能顺畅浏览。 内存是为系统软件，程序软件，以及上网缓存等提供交换，利用的一个独立空间。 仅供参考！</w:t>
+      </w:r>
+      <w:r>
+        <w:rPr>
+          <w:rFonts w:ascii="微软雅黑" w:eastAsia="微软雅黑" w:hAnsi="微软雅黑" w:cs="宋体" w:hint="eastAsia"/>
+          <w:color w:val="333333"/>
+          <w:kern w:val="0"/>
+          <w:sz w:val="24"/>
+          <w:szCs w:val="24"/>
+        </w:rPr>
+        <w:t>(如何将</w:t>
+      </w:r>
+      <w:r>
+        <w:rPr>
+          <w:rFonts w:ascii="微软雅黑" w:eastAsia="微软雅黑" w:hAnsi="微软雅黑" w:cs="宋体"/>
+          <w:color w:val="333333"/>
+          <w:kern w:val="0"/>
+          <w:sz w:val="24"/>
+          <w:szCs w:val="24"/>
+        </w:rPr>
+        <w:t>详情页缓存</w:t>
+      </w:r>
+      <w:r>
+        <w:rPr>
+          <w:rFonts w:ascii="微软雅黑" w:eastAsia="微软雅黑" w:hAnsi="微软雅黑" w:cs="宋体" w:hint="eastAsia"/>
+          <w:color w:val="333333"/>
+          <w:kern w:val="0"/>
+          <w:sz w:val="24"/>
+          <w:szCs w:val="24"/>
+        </w:rPr>
+        <w:t>在</w:t>
+      </w:r>
+      <w:r>
+        <w:rPr>
+          <w:rFonts w:ascii="微软雅黑" w:eastAsia="微软雅黑" w:hAnsi="微软雅黑" w:cs="宋体"/>
+          <w:color w:val="333333"/>
+          <w:kern w:val="0"/>
+          <w:sz w:val="24"/>
+          <w:szCs w:val="24"/>
+        </w:rPr>
+        <w:t>用户的电脑中</w:t>
+      </w:r>
+      <w:r>
+        <w:rPr>
+          <w:rFonts w:ascii="微软雅黑" w:eastAsia="微软雅黑" w:hAnsi="微软雅黑" w:cs="宋体" w:hint="eastAsia"/>
+          <w:color w:val="333333"/>
+          <w:kern w:val="0"/>
+          <w:sz w:val="24"/>
+          <w:szCs w:val="24"/>
+        </w:rPr>
+        <w:t>)</w:t>
+      </w:r>
+      <w:r>
+        <w:rPr>
+          <w:rFonts w:ascii="微软雅黑" w:eastAsia="微软雅黑" w:hAnsi="微软雅黑" w:cs="宋体"/>
+          <w:color w:val="333333"/>
+          <w:kern w:val="0"/>
+          <w:sz w:val="24"/>
+          <w:szCs w:val="24"/>
+        </w:rPr>
+        <w:t xml:space="preserve"> </w:t>
+      </w:r>
+      <w:r>
+        <w:rPr>
+          <w:rFonts w:ascii="微软雅黑" w:eastAsia="微软雅黑" w:hAnsi="微软雅黑" w:cs="宋体" w:hint="eastAsia"/>
+          <w:color w:val="333333"/>
+          <w:kern w:val="0"/>
+          <w:sz w:val="24"/>
+          <w:szCs w:val="24"/>
+        </w:rPr>
+        <w:t>缓存</w:t>
+      </w:r>
+      <w:r>
+        <w:rPr>
+          <w:rFonts w:ascii="微软雅黑" w:eastAsia="微软雅黑" w:hAnsi="微软雅黑" w:cs="宋体"/>
+          <w:color w:val="333333"/>
+          <w:kern w:val="0"/>
+          <w:sz w:val="24"/>
+          <w:szCs w:val="24"/>
+        </w:rPr>
+        <w:t>是不是</w:t>
+      </w:r>
+      <w:r>
+        <w:rPr>
+          <w:rFonts w:ascii="微软雅黑" w:eastAsia="微软雅黑" w:hAnsi="微软雅黑" w:cs="宋体" w:hint="eastAsia"/>
+          <w:color w:val="333333"/>
+          <w:kern w:val="0"/>
+          <w:sz w:val="24"/>
+          <w:szCs w:val="24"/>
+        </w:rPr>
+        <w:t xml:space="preserve"> 电脑</w:t>
+      </w:r>
+      <w:r>
+        <w:rPr>
+          <w:rFonts w:ascii="微软雅黑" w:eastAsia="微软雅黑" w:hAnsi="微软雅黑" w:cs="宋体"/>
+          <w:color w:val="333333"/>
+          <w:kern w:val="0"/>
+          <w:sz w:val="24"/>
+          <w:szCs w:val="24"/>
+        </w:rPr>
+        <w:t>的一个</w:t>
+      </w:r>
+      <w:r>
+        <w:rPr>
+          <w:rFonts w:ascii="微软雅黑" w:eastAsia="微软雅黑" w:hAnsi="微软雅黑" w:cs="宋体" w:hint="eastAsia"/>
+          <w:color w:val="333333"/>
+          <w:kern w:val="0"/>
+          <w:sz w:val="24"/>
+          <w:szCs w:val="24"/>
+        </w:rPr>
+        <w:t>通用</w:t>
+      </w:r>
+      <w:r>
+        <w:rPr>
+          <w:rFonts w:ascii="微软雅黑" w:eastAsia="微软雅黑" w:hAnsi="微软雅黑" w:cs="宋体"/>
+          <w:color w:val="333333"/>
+          <w:kern w:val="0"/>
+          <w:sz w:val="24"/>
+          <w:szCs w:val="24"/>
+        </w:rPr>
+        <w:t>的作用，</w:t>
+      </w:r>
+      <w:r>
+        <w:rPr>
+          <w:rFonts w:ascii="微软雅黑" w:eastAsia="微软雅黑" w:hAnsi="微软雅黑" w:cs="宋体" w:hint="eastAsia"/>
+          <w:color w:val="333333"/>
+          <w:kern w:val="0"/>
+          <w:sz w:val="24"/>
+          <w:szCs w:val="24"/>
+        </w:rPr>
+        <w:t>可以我们</w:t>
+      </w:r>
+      <w:r>
+        <w:rPr>
+          <w:rFonts w:ascii="微软雅黑" w:eastAsia="微软雅黑" w:hAnsi="微软雅黑" w:cs="宋体"/>
+          <w:color w:val="333333"/>
+          <w:kern w:val="0"/>
+          <w:sz w:val="24"/>
+          <w:szCs w:val="24"/>
+        </w:rPr>
+        <w:t>往缓存里面植入</w:t>
+      </w:r>
+      <w:r>
+        <w:rPr>
+          <w:rFonts w:ascii="微软雅黑" w:eastAsia="微软雅黑" w:hAnsi="微软雅黑" w:cs="宋体" w:hint="eastAsia"/>
+          <w:color w:val="333333"/>
+          <w:kern w:val="0"/>
+          <w:sz w:val="24"/>
+          <w:szCs w:val="24"/>
+        </w:rPr>
+        <w:t>什么就</w:t>
+      </w:r>
+      <w:r>
+        <w:rPr>
+          <w:rFonts w:ascii="微软雅黑" w:eastAsia="微软雅黑" w:hAnsi="微软雅黑" w:cs="宋体"/>
+          <w:color w:val="333333"/>
+          <w:kern w:val="0"/>
+          <w:sz w:val="24"/>
+          <w:szCs w:val="24"/>
+        </w:rPr>
+        <w:t>植入什么吗？</w:t>
+      </w:r>
+    </w:p>
+    <w:p>
+      <w:pPr>
+        <w:widowControl/>
+        <w:shd w:val="clear" w:color="auto" w:fill="FFFFFF"/>
+        <w:tabs>
+          <w:tab w:val="left" w:pos="916"/>
+          <w:tab w:val="left" w:pos="1832"/>
+          <w:tab w:val="left" w:pos="2748"/>
+          <w:tab w:val="left" w:pos="3664"/>
+          <w:tab w:val="left" w:pos="4580"/>
+          <w:tab w:val="left" w:pos="5496"/>
+          <w:tab w:val="left" w:pos="6412"/>
+          <w:tab w:val="left" w:pos="7328"/>
+          <w:tab w:val="left" w:pos="8244"/>
+          <w:tab w:val="left" w:pos="9160"/>
+          <w:tab w:val="left" w:pos="10076"/>
+          <w:tab w:val="left" w:pos="10992"/>
+          <w:tab w:val="left" w:pos="11908"/>
+          <w:tab w:val="left" w:pos="12824"/>
+          <w:tab w:val="left" w:pos="13740"/>
+          <w:tab w:val="left" w:pos="14656"/>
+        </w:tabs>
+        <w:spacing w:before="150" w:after="150" w:line="435" w:lineRule="atLeast"/>
+        <w:jc w:val="left"/>
+        <w:rPr>
+          <w:rFonts w:ascii="微软雅黑" w:eastAsia="微软雅黑" w:hAnsi="微软雅黑" w:cs="宋体"/>
+          <w:color w:val="333333"/>
+          <w:kern w:val="0"/>
+          <w:sz w:val="24"/>
+          <w:szCs w:val="24"/>
+        </w:rPr>
+      </w:pPr>
+      <w:r>
+        <w:rPr>
+          <w:rFonts w:ascii="微软雅黑" w:eastAsia="微软雅黑" w:hAnsi="微软雅黑" w:cs="宋体" w:hint="eastAsia"/>
+          <w:color w:val="FF0000"/>
+          <w:kern w:val="0"/>
+          <w:sz w:val="24"/>
+          <w:szCs w:val="24"/>
+        </w:rPr>
+        <w:t>场景</w:t>
+      </w:r>
+      <w:r>
+        <w:rPr>
+          <w:rFonts w:ascii="微软雅黑" w:eastAsia="微软雅黑" w:hAnsi="微软雅黑" w:cs="宋体"/>
+          <w:color w:val="FF0000"/>
+          <w:kern w:val="0"/>
+          <w:sz w:val="24"/>
+          <w:szCs w:val="24"/>
+        </w:rPr>
+        <w:t>：</w:t>
+      </w:r>
+      <w:r>
+        <w:rPr>
+          <w:rFonts w:ascii="微软雅黑" w:eastAsia="微软雅黑" w:hAnsi="微软雅黑" w:cs="宋体" w:hint="eastAsia"/>
+          <w:color w:val="333333"/>
+          <w:kern w:val="0"/>
+          <w:sz w:val="24"/>
+          <w:szCs w:val="24"/>
+        </w:rPr>
+        <w:t>当一个用户打开一个网址的时候，列表页，我们想把一个详情页的内容缓存到用户电脑上，这个问题怎么处理 是前段的范畴，还是后端的，</w:t>
+      </w:r>
+    </w:p>
+    <w:p>
+      <w:pPr>
+        <w:widowControl/>
+        <w:shd w:val="clear" w:color="auto" w:fill="FFFFFF"/>
+        <w:tabs>
+          <w:tab w:val="left" w:pos="916"/>
+          <w:tab w:val="left" w:pos="1832"/>
+          <w:tab w:val="left" w:pos="2748"/>
+          <w:tab w:val="left" w:pos="3664"/>
+          <w:tab w:val="left" w:pos="4580"/>
+          <w:tab w:val="left" w:pos="5496"/>
+          <w:tab w:val="left" w:pos="6412"/>
+          <w:tab w:val="left" w:pos="7328"/>
+          <w:tab w:val="left" w:pos="8244"/>
+          <w:tab w:val="left" w:pos="9160"/>
+          <w:tab w:val="left" w:pos="10076"/>
+          <w:tab w:val="left" w:pos="10992"/>
+          <w:tab w:val="left" w:pos="11908"/>
+          <w:tab w:val="left" w:pos="12824"/>
+          <w:tab w:val="left" w:pos="13740"/>
+          <w:tab w:val="left" w:pos="14656"/>
+        </w:tabs>
+        <w:spacing w:before="150" w:after="150" w:line="435" w:lineRule="atLeast"/>
+        <w:jc w:val="left"/>
+        <w:rPr>
+          <w:rFonts w:ascii="Verdana" w:hAnsi="Verdana" w:hint="eastAsia"/>
+          <w:color w:val="FF0000"/>
+          <w:szCs w:val="21"/>
+          <w:shd w:val="clear" w:color="auto" w:fill="FAFFFF"/>
+        </w:rPr>
+      </w:pPr>
+      <w:r>
+        <w:rPr>
+          <w:rFonts w:ascii="Verdana" w:hAnsi="Verdana"/>
+          <w:color w:val="232323"/>
+          <w:szCs w:val="21"/>
+          <w:shd w:val="clear" w:color="auto" w:fill="FAFFFF"/>
+        </w:rPr>
+        <w:t>CDN</w:t>
+      </w:r>
+      <w:r>
+        <w:rPr>
+          <w:rFonts w:ascii="Verdana" w:hAnsi="Verdana"/>
+          <w:color w:val="232323"/>
+          <w:szCs w:val="21"/>
+          <w:shd w:val="clear" w:color="auto" w:fill="FAFFFF"/>
+        </w:rPr>
+        <w:t>确保内容以一种极为高效的方式为用户的请求提供服务。总的来说，</w:t>
+      </w:r>
+      <w:r>
+        <w:rPr>
+          <w:rFonts w:ascii="Verdana" w:hAnsi="Verdana"/>
+          <w:color w:val="FF0000"/>
+          <w:szCs w:val="21"/>
+          <w:shd w:val="clear" w:color="auto" w:fill="FAFFFF"/>
+        </w:rPr>
+        <w:t>内容服务基于缓存服务器</w:t>
+      </w:r>
+      <w:r>
+        <w:rPr>
+          <w:rFonts w:ascii="Verdana" w:hAnsi="Verdana" w:hint="eastAsia"/>
+          <w:color w:val="FF0000"/>
+          <w:szCs w:val="21"/>
+          <w:shd w:val="clear" w:color="auto" w:fill="FAFFFF"/>
+        </w:rPr>
+        <w:t>,</w:t>
+      </w:r>
+      <w:r>
+        <w:rPr>
+          <w:rFonts w:ascii="Verdana" w:hAnsi="Verdana" w:hint="eastAsia"/>
+          <w:color w:val="000000" w:themeColor="text1"/>
+          <w:szCs w:val="21"/>
+          <w:shd w:val="clear" w:color="auto" w:fill="FAFFFF"/>
+        </w:rPr>
+        <w:t>是</w:t>
+      </w:r>
+      <w:r>
+        <w:rPr>
+          <w:rFonts w:ascii="Verdana" w:hAnsi="Verdana"/>
+          <w:color w:val="000000" w:themeColor="text1"/>
+          <w:szCs w:val="21"/>
+          <w:shd w:val="clear" w:color="auto" w:fill="FAFFFF"/>
+        </w:rPr>
+        <w:t>一种服务，肯定</w:t>
+      </w:r>
+      <w:r>
+        <w:rPr>
+          <w:rFonts w:ascii="Verdana" w:hAnsi="Verdana" w:hint="eastAsia"/>
+          <w:color w:val="000000" w:themeColor="text1"/>
+          <w:szCs w:val="21"/>
+          <w:shd w:val="clear" w:color="auto" w:fill="FAFFFF"/>
+        </w:rPr>
+        <w:t>存放</w:t>
+      </w:r>
+      <w:r>
+        <w:rPr>
+          <w:rFonts w:ascii="Verdana" w:hAnsi="Verdana"/>
+          <w:color w:val="000000" w:themeColor="text1"/>
+          <w:szCs w:val="21"/>
+          <w:shd w:val="clear" w:color="auto" w:fill="FAFFFF"/>
+        </w:rPr>
+        <w:t>在服务器上</w:t>
+      </w:r>
+      <w:r>
+        <w:rPr>
+          <w:rFonts w:ascii="Verdana" w:hAnsi="Verdana" w:hint="eastAsia"/>
+          <w:color w:val="000000" w:themeColor="text1"/>
+          <w:szCs w:val="21"/>
+          <w:shd w:val="clear" w:color="auto" w:fill="FAFFFF"/>
+        </w:rPr>
+        <w:t>，</w:t>
+      </w:r>
+    </w:p>
+    <w:p>
+      <w:pPr>
+        <w:widowControl/>
+        <w:shd w:val="clear" w:color="auto" w:fill="FFFFFF"/>
+        <w:tabs>
+          <w:tab w:val="left" w:pos="916"/>
+          <w:tab w:val="left" w:pos="1832"/>
+          <w:tab w:val="left" w:pos="2748"/>
+          <w:tab w:val="left" w:pos="3664"/>
+          <w:tab w:val="left" w:pos="4580"/>
+          <w:tab w:val="left" w:pos="5496"/>
+          <w:tab w:val="left" w:pos="6412"/>
+          <w:tab w:val="left" w:pos="7328"/>
+          <w:tab w:val="left" w:pos="8244"/>
+          <w:tab w:val="left" w:pos="9160"/>
+          <w:tab w:val="left" w:pos="10076"/>
+          <w:tab w:val="left" w:pos="10992"/>
+          <w:tab w:val="left" w:pos="11908"/>
+          <w:tab w:val="left" w:pos="12824"/>
+          <w:tab w:val="left" w:pos="13740"/>
+          <w:tab w:val="left" w:pos="14656"/>
+        </w:tabs>
+        <w:spacing w:before="150" w:after="150" w:line="435" w:lineRule="atLeast"/>
+        <w:jc w:val="left"/>
+        <w:rPr>
+          <w:rFonts w:ascii="Verdana" w:hAnsi="Verdana"/>
+          <w:color w:val="232323"/>
+          <w:szCs w:val="21"/>
+          <w:shd w:val="clear" w:color="auto" w:fill="FAFFFF"/>
+        </w:rPr>
+      </w:pPr>
+      <w:r>
+        <w:rPr>
+          <w:rFonts w:ascii="Verdana" w:hAnsi="Verdana" w:hint="eastAsia"/>
+          <w:color w:val="232323"/>
+          <w:szCs w:val="21"/>
+          <w:shd w:val="clear" w:color="auto" w:fill="FAFFFF"/>
+        </w:rPr>
+        <w:t>讲</w:t>
+      </w:r>
+      <w:r>
+        <w:rPr>
+          <w:rFonts w:ascii="Verdana" w:hAnsi="Verdana"/>
+          <w:color w:val="232323"/>
+          <w:szCs w:val="21"/>
+          <w:shd w:val="clear" w:color="auto" w:fill="FAFFFF"/>
+        </w:rPr>
+        <w:t>jquery</w:t>
+      </w:r>
+      <w:r>
+        <w:rPr>
+          <w:rFonts w:ascii="Verdana" w:hAnsi="Verdana"/>
+          <w:color w:val="232323"/>
+          <w:szCs w:val="21"/>
+          <w:shd w:val="clear" w:color="auto" w:fill="FAFFFF"/>
+        </w:rPr>
+        <w:t>缓存在</w:t>
+      </w:r>
+      <w:r>
+        <w:rPr>
+          <w:rFonts w:ascii="Verdana" w:hAnsi="Verdana"/>
+          <w:color w:val="232323"/>
+          <w:szCs w:val="21"/>
+          <w:shd w:val="clear" w:color="auto" w:fill="FAFFFF"/>
+        </w:rPr>
+        <w:t>cdn</w:t>
+      </w:r>
+      <w:r>
+        <w:rPr>
+          <w:rFonts w:ascii="Verdana" w:hAnsi="Verdana"/>
+          <w:color w:val="232323"/>
+          <w:szCs w:val="21"/>
+          <w:shd w:val="clear" w:color="auto" w:fill="FAFFFF"/>
+        </w:rPr>
+        <w:t>上，</w:t>
+      </w:r>
+      <w:r>
+        <w:rPr>
+          <w:rFonts w:ascii="Verdana" w:hAnsi="Verdana" w:hint="eastAsia"/>
+          <w:color w:val="232323"/>
+          <w:szCs w:val="21"/>
+          <w:shd w:val="clear" w:color="auto" w:fill="FAFFFF"/>
+        </w:rPr>
+        <w:t>这样</w:t>
+      </w:r>
+      <w:r>
+        <w:rPr>
+          <w:rFonts w:ascii="Verdana" w:hAnsi="Verdana"/>
+          <w:color w:val="232323"/>
+          <w:szCs w:val="21"/>
+          <w:shd w:val="clear" w:color="auto" w:fill="FAFFFF"/>
+        </w:rPr>
+        <w:t>就在</w:t>
+      </w:r>
+      <w:r>
+        <w:rPr>
+          <w:rFonts w:ascii="Verdana" w:hAnsi="Verdana"/>
+          <w:color w:val="232323"/>
+          <w:szCs w:val="21"/>
+          <w:shd w:val="clear" w:color="auto" w:fill="FAFFFF"/>
+        </w:rPr>
+        <w:t>cdn</w:t>
+      </w:r>
+      <w:r>
+        <w:rPr>
+          <w:rFonts w:ascii="Verdana" w:hAnsi="Verdana"/>
+          <w:color w:val="232323"/>
+          <w:szCs w:val="21"/>
+          <w:shd w:val="clear" w:color="auto" w:fill="FAFFFF"/>
+        </w:rPr>
+        <w:t>上读取</w:t>
+      </w:r>
+      <w:r>
+        <w:rPr>
+          <w:rFonts w:ascii="Verdana" w:hAnsi="Verdana"/>
+          <w:color w:val="232323"/>
+          <w:szCs w:val="21"/>
+          <w:shd w:val="clear" w:color="auto" w:fill="FAFFFF"/>
+        </w:rPr>
+        <w:t>jquery</w:t>
+      </w:r>
+      <w:r>
+        <w:rPr>
+          <w:rFonts w:ascii="Verdana" w:hAnsi="Verdana"/>
+          <w:color w:val="232323"/>
+          <w:szCs w:val="21"/>
+          <w:shd w:val="clear" w:color="auto" w:fill="FAFFFF"/>
+        </w:rPr>
+        <w:t>，不用每次去服务器上内存里面读取，这样比较快是吗</w:t>
+      </w:r>
+      <w:r>
+        <w:rPr>
+          <w:rFonts w:ascii="Verdana" w:hAnsi="Verdana" w:hint="eastAsia"/>
+          <w:color w:val="232323"/>
+          <w:szCs w:val="21"/>
+          <w:shd w:val="clear" w:color="auto" w:fill="FAFFFF"/>
+        </w:rPr>
+        <w:t>?</w:t>
+      </w:r>
+    </w:p>
+    <w:p>
+      <w:pPr>
+        <w:widowControl/>
+        <w:shd w:val="clear" w:color="auto" w:fill="FFFFFF"/>
+        <w:tabs>
+          <w:tab w:val="left" w:pos="916"/>
+          <w:tab w:val="left" w:pos="1832"/>
+          <w:tab w:val="left" w:pos="2748"/>
+          <w:tab w:val="left" w:pos="3664"/>
+          <w:tab w:val="left" w:pos="4580"/>
+          <w:tab w:val="left" w:pos="5496"/>
+          <w:tab w:val="left" w:pos="6412"/>
+          <w:tab w:val="left" w:pos="7328"/>
+          <w:tab w:val="left" w:pos="8244"/>
+          <w:tab w:val="left" w:pos="9160"/>
+          <w:tab w:val="left" w:pos="10076"/>
+          <w:tab w:val="left" w:pos="10992"/>
+          <w:tab w:val="left" w:pos="11908"/>
+          <w:tab w:val="left" w:pos="12824"/>
+          <w:tab w:val="left" w:pos="13740"/>
+          <w:tab w:val="left" w:pos="14656"/>
+        </w:tabs>
+        <w:spacing w:before="150" w:after="150" w:line="435" w:lineRule="atLeast"/>
+        <w:jc w:val="left"/>
+        <w:rPr>
+          <w:rFonts w:ascii="微软雅黑" w:eastAsia="微软雅黑" w:hAnsi="微软雅黑" w:cs="宋体" w:hint="eastAsia"/>
+          <w:color w:val="333333"/>
+          <w:kern w:val="0"/>
+          <w:sz w:val="24"/>
+          <w:szCs w:val="24"/>
+        </w:rPr>
+      </w:pPr>
+      <w:r>
+        <w:rPr>
+          <w:rFonts w:ascii="Verdana" w:hAnsi="Verdana"/>
+          <w:color w:val="232323"/>
+          <w:szCs w:val="21"/>
+          <w:shd w:val="clear" w:color="auto" w:fill="FAFFFF"/>
+        </w:rPr>
+        <w:t>Cdn</w:t>
+      </w:r>
+      <w:r>
+        <w:rPr>
+          <w:rFonts w:ascii="Verdana" w:hAnsi="Verdana"/>
+          <w:color w:val="232323"/>
+          <w:szCs w:val="21"/>
+          <w:shd w:val="clear" w:color="auto" w:fill="FAFFFF"/>
+        </w:rPr>
+        <w:t>就是缓存东西的，根据</w:t>
+      </w:r>
+      <w:r>
+        <w:rPr>
+          <w:rFonts w:ascii="Verdana" w:hAnsi="Verdana"/>
+          <w:color w:val="232323"/>
+          <w:szCs w:val="21"/>
+          <w:shd w:val="clear" w:color="auto" w:fill="FAFFFF"/>
+        </w:rPr>
+        <w:t>ip</w:t>
+      </w:r>
+      <w:r>
+        <w:rPr>
+          <w:rFonts w:ascii="Verdana" w:hAnsi="Verdana"/>
+          <w:color w:val="232323"/>
+          <w:szCs w:val="21"/>
+          <w:shd w:val="clear" w:color="auto" w:fill="FAFFFF"/>
+        </w:rPr>
+        <w:t>就进获取，</w:t>
+      </w:r>
       <w:bookmarkStart w:id="0" w:name="_GoBack"/>
       <w:bookmarkEnd w:id="0"/>
     </w:p>
@@ -1729,6 +2441,57 @@
     <w:semiHidden/>
     <w:unhideWhenUsed/>
   </w:style>
+  <w:style w:type="paragraph" w:styleId="HTML">
+    <w:name w:val="HTML Preformatted"/>
+    <w:basedOn w:val="a"/>
+    <w:link w:val="HTMLChar"/>
+    <w:uiPriority w:val="99"/>
+    <w:semiHidden/>
+    <w:unhideWhenUsed/>
+    <w:rsid w:val="00F22EB2"/>
+    <w:pPr>
+      <w:widowControl/>
+      <w:tabs>
+        <w:tab w:val="left" w:pos="916"/>
+        <w:tab w:val="left" w:pos="1832"/>
+        <w:tab w:val="left" w:pos="2748"/>
+        <w:tab w:val="left" w:pos="3664"/>
+        <w:tab w:val="left" w:pos="4580"/>
+        <w:tab w:val="left" w:pos="5496"/>
+        <w:tab w:val="left" w:pos="6412"/>
+        <w:tab w:val="left" w:pos="7328"/>
+        <w:tab w:val="left" w:pos="8244"/>
+        <w:tab w:val="left" w:pos="9160"/>
+        <w:tab w:val="left" w:pos="10076"/>
+        <w:tab w:val="left" w:pos="10992"/>
+        <w:tab w:val="left" w:pos="11908"/>
+        <w:tab w:val="left" w:pos="12824"/>
+        <w:tab w:val="left" w:pos="13740"/>
+        <w:tab w:val="left" w:pos="14656"/>
+      </w:tabs>
+      <w:jc w:val="left"/>
+    </w:pPr>
+    <w:rPr>
+      <w:rFonts w:ascii="宋体" w:eastAsia="宋体" w:hAnsi="宋体" w:cs="宋体"/>
+      <w:kern w:val="0"/>
+      <w:sz w:val="24"/>
+      <w:szCs w:val="24"/>
+    </w:rPr>
+  </w:style>
+  <w:style w:type="character" w:customStyle="1" w:styleId="HTMLChar">
+    <w:name w:val="HTML 预设格式 Char"/>
+    <w:basedOn w:val="a0"/>
+    <w:link w:val="HTML"/>
+    <w:uiPriority w:val="99"/>
+    <w:semiHidden/>
+    <w:rsid w:val="00F22EB2"/>
+    <w:rPr>
+      <w:rFonts w:ascii="宋体" w:eastAsia="宋体" w:hAnsi="宋体" w:cs="宋体"/>
+      <w:kern w:val="0"/>
+      <w:sz w:val="24"/>
+      <w:szCs w:val="24"/>
+    </w:rPr>
+  </w:style>
 </w:styles>
 </file>
 
